--- a/前段学习/饥人谷安装笔记.docx
+++ b/前段学习/饥人谷安装笔记.docx
@@ -1004,7 +1004,7 @@
         </w:tabs>
         <w:jc w:val="left"/>
         <w:rPr>
-          <w:rFonts w:ascii="Consolas" w:eastAsia="宋体" w:hAnsi="Consolas" w:cs="宋体" w:hint="eastAsia"/>
+          <w:rFonts w:ascii="Consolas" w:eastAsia="宋体" w:hAnsi="Consolas" w:cs="宋体"/>
           <w:kern w:val="0"/>
           <w:sz w:val="20"/>
           <w:szCs w:val="20"/>
@@ -1051,10 +1051,231 @@
           </wp:inline>
         </w:drawing>
       </w:r>
+    </w:p>
+    <w:p/>
+    <w:p/>
+    <w:p/>
+    <w:p>
+      <w:pPr>
+        <w:pStyle w:val="a7"/>
+        <w:numPr>
+          <w:ilvl w:val="0"/>
+          <w:numId w:val="2"/>
+        </w:numPr>
+        <w:ind w:firstLineChars="0"/>
+      </w:pPr>
+      <w:r>
+        <w:t>vue</w:t>
+      </w:r>
+      <w:r>
+        <w:rPr>
+          <w:rFonts w:hint="eastAsia"/>
+        </w:rPr>
+        <w:t>安装</w:t>
+      </w:r>
+    </w:p>
+    <w:p>
+      <w:pPr>
+        <w:pStyle w:val="HTML"/>
+        <w:numPr>
+          <w:ilvl w:val="0"/>
+          <w:numId w:val="3"/>
+        </w:numPr>
+        <w:rPr>
+          <w:rStyle w:val="HTML1"/>
+          <w:rFonts w:ascii="Consolas" w:hAnsi="Consolas"/>
+        </w:rPr>
+      </w:pPr>
+      <w:r>
+        <w:rPr>
+          <w:rStyle w:val="token"/>
+          <w:rFonts w:ascii="Consolas" w:hAnsi="Consolas"/>
+          <w:sz w:val="20"/>
+          <w:szCs w:val="20"/>
+        </w:rPr>
+        <w:t>npm</w:t>
+      </w:r>
+      <w:r>
+        <w:rPr>
+          <w:rStyle w:val="HTML1"/>
+          <w:rFonts w:ascii="Consolas" w:hAnsi="Consolas"/>
+          <w:sz w:val="20"/>
+          <w:szCs w:val="20"/>
+        </w:rPr>
+        <w:t xml:space="preserve"> </w:t>
+      </w:r>
+      <w:r>
+        <w:rPr>
+          <w:rStyle w:val="token"/>
+          <w:rFonts w:ascii="Consolas" w:hAnsi="Consolas"/>
+          <w:sz w:val="20"/>
+          <w:szCs w:val="20"/>
+        </w:rPr>
+        <w:t>install</w:t>
+      </w:r>
+      <w:r>
+        <w:rPr>
+          <w:rStyle w:val="HTML1"/>
+          <w:rFonts w:ascii="Consolas" w:hAnsi="Consolas"/>
+          <w:sz w:val="20"/>
+          <w:szCs w:val="20"/>
+        </w:rPr>
+        <w:t xml:space="preserve"> -g @vue/cli</w:t>
+      </w:r>
+      <w:r>
+        <w:rPr>
+          <w:rStyle w:val="HTML1"/>
+          <w:rFonts w:ascii="Consolas" w:hAnsi="Consolas" w:hint="eastAsia"/>
+          <w:sz w:val="20"/>
+          <w:szCs w:val="20"/>
+        </w:rPr>
+        <w:t xml:space="preserve"> </w:t>
+      </w:r>
+      <w:r>
+        <w:rPr>
+          <w:rStyle w:val="HTML1"/>
+          <w:rFonts w:ascii="Consolas" w:hAnsi="Consolas" w:hint="eastAsia"/>
+          <w:sz w:val="20"/>
+          <w:szCs w:val="20"/>
+        </w:rPr>
+        <w:t>；</w:t>
+      </w:r>
+    </w:p>
+    <w:p>
+      <w:pPr>
+        <w:pStyle w:val="HTML"/>
+        <w:numPr>
+          <w:ilvl w:val="0"/>
+          <w:numId w:val="3"/>
+        </w:numPr>
+        <w:rPr>
+          <w:rStyle w:val="HTML1"/>
+          <w:rFonts w:ascii="Consolas" w:hAnsi="Consolas"/>
+          <w:sz w:val="20"/>
+          <w:szCs w:val="20"/>
+        </w:rPr>
+      </w:pPr>
+      <w:r>
+        <w:rPr>
+          <w:rStyle w:val="HTML1"/>
+          <w:rFonts w:ascii="Consolas" w:hAnsi="Consolas"/>
+          <w:sz w:val="20"/>
+          <w:szCs w:val="20"/>
+        </w:rPr>
+        <w:t xml:space="preserve">vue </w:t>
+      </w:r>
+      <w:r>
+        <w:rPr>
+          <w:rStyle w:val="HTML1"/>
+          <w:rFonts w:ascii="Consolas" w:hAnsi="Consolas"/>
+          <w:sz w:val="20"/>
+          <w:szCs w:val="20"/>
+        </w:rPr>
+        <w:t>–</w:t>
+      </w:r>
+      <w:r>
+        <w:rPr>
+          <w:rStyle w:val="HTML1"/>
+          <w:rFonts w:ascii="Consolas" w:hAnsi="Consolas"/>
+          <w:sz w:val="20"/>
+          <w:szCs w:val="20"/>
+        </w:rPr>
+        <w:t>version</w:t>
+      </w:r>
+      <w:r>
+        <w:rPr>
+          <w:rStyle w:val="HTML1"/>
+          <w:rFonts w:ascii="Consolas" w:hAnsi="Consolas"/>
+          <w:sz w:val="20"/>
+          <w:szCs w:val="20"/>
+        </w:rPr>
+        <w:t xml:space="preserve"> </w:t>
+      </w:r>
+      <w:r>
+        <w:rPr>
+          <w:rStyle w:val="HTML1"/>
+          <w:rFonts w:ascii="Consolas" w:hAnsi="Consolas" w:hint="eastAsia"/>
+          <w:sz w:val="20"/>
+          <w:szCs w:val="20"/>
+        </w:rPr>
+        <w:t>检查版本；</w:t>
+      </w:r>
+    </w:p>
+    <w:p>
+      <w:pPr>
+        <w:pStyle w:val="HTML"/>
+        <w:numPr>
+          <w:ilvl w:val="0"/>
+          <w:numId w:val="3"/>
+        </w:numPr>
+        <w:rPr>
+          <w:rStyle w:val="HTML1"/>
+          <w:rFonts w:ascii="Consolas" w:hAnsi="Consolas"/>
+          <w:sz w:val="20"/>
+          <w:szCs w:val="20"/>
+        </w:rPr>
+      </w:pPr>
+      <w:r>
+        <w:rPr>
+          <w:rStyle w:val="HTML1"/>
+          <w:rFonts w:ascii="Consolas" w:hAnsi="Consolas"/>
+          <w:sz w:val="20"/>
+          <w:szCs w:val="20"/>
+        </w:rPr>
+        <w:t>vue create</w:t>
+      </w:r>
+      <w:r>
+        <w:rPr>
+          <w:rStyle w:val="HTML1"/>
+          <w:rFonts w:ascii="Consolas" w:hAnsi="Consolas"/>
+          <w:sz w:val="20"/>
+          <w:szCs w:val="20"/>
+        </w:rPr>
+        <w:t xml:space="preserve"> </w:t>
+      </w:r>
+      <w:r>
+        <w:rPr>
+          <w:rStyle w:val="HTML1"/>
+          <w:rFonts w:ascii="Consolas" w:hAnsi="Consolas" w:hint="eastAsia"/>
+          <w:sz w:val="20"/>
+          <w:szCs w:val="20"/>
+        </w:rPr>
+        <w:t>文件名称；</w:t>
+      </w:r>
+    </w:p>
+    <w:p>
+      <w:pPr>
+        <w:pStyle w:val="HTML"/>
+        <w:numPr>
+          <w:ilvl w:val="0"/>
+          <w:numId w:val="3"/>
+        </w:numPr>
+        <w:rPr>
+          <w:rFonts w:ascii="Consolas" w:hAnsi="Consolas"/>
+        </w:rPr>
+      </w:pPr>
+      <w:r>
+        <w:rPr>
+          <w:rFonts w:ascii="Consolas" w:hAnsi="Consolas" w:hint="eastAsia"/>
+        </w:rPr>
+        <w:t>yarn</w:t>
+      </w:r>
+      <w:r>
+        <w:rPr>
+          <w:rFonts w:ascii="Consolas" w:hAnsi="Consolas"/>
+        </w:rPr>
+        <w:t xml:space="preserve"> serve</w:t>
+      </w:r>
       <w:bookmarkStart w:id="0" w:name="_GoBack"/>
       <w:bookmarkEnd w:id="0"/>
     </w:p>
-    <w:p/>
+    <w:p>
+      <w:pPr>
+        <w:rPr>
+          <w:rFonts w:hint="eastAsia"/>
+        </w:rPr>
+      </w:pPr>
+    </w:p>
     <w:sectPr>
       <w:pgSz w:w="11906" w:h="16838"/>
       <w:pgMar w:top="1440" w:right="1800" w:bottom="1440" w:left="1800" w:header="851" w:footer="992" w:gutter="0"/>
@@ -1106,9 +1327,99 @@
 <file path=word/numbering.xml><?xml version="1.0" encoding="utf-8"?>
 <w:numbering xmlns:wpc="http://schemas.microsoft.com/office/word/2010/wordprocessingCanvas" xmlns:cx="http://schemas.microsoft.com/office/drawing/2014/chartex" xmlns:cx1="http://schemas.microsoft.com/office/drawing/2015/9/8/chartex" xmlns:cx2="http://schemas.microsoft.com/office/drawing/2015/10/21/chartex" xmlns:cx3="http://schemas.microsoft.com/office/drawing/2016/5/9/chartex" xmlns:cx4="http://schemas.microsoft.com/office/drawing/2016/5/10/chartex" xmlns:cx5="http://schemas.microsoft.com/office/drawing/2016/5/11/chartex" xmlns:cx6="http://schemas.microsoft.com/office/drawing/2016/5/12/chartex" xmlns:cx7="http://schemas.microsoft.com/office/drawing/2016/5/13/chartex" xmlns:cx8="http://schemas.microsoft.com/office/drawing/2016/5/14/chartex" xmlns:mc="http://schemas.openxmlformats.org/markup-compatibility/2006" xmlns:aink="http://schemas.microsoft.com/office/drawing/2016/ink" xmlns:am3d="http://schemas.microsoft.com/office/drawing/2017/model3d" xmlns:o="urn:schemas-microsoft-com:office:office" xmlns:r="http://schemas.openxmlformats.org/officeDocument/2006/relationships" xmlns:m="http://schemas.openxmlformats.org/officeDocument/2006/math" xmlns:v="urn:schemas-microsoft-com:vml" xmlns:wp14="http://schemas.microsoft.com/office/word/2010/wordprocessingDrawing" xmlns:wp="http://schemas.openxmlformats.org/drawingml/2006/wordprocessingDrawing" xmlns:w10="urn:schemas-microsoft-com:office:word" xmlns:w="http://schemas.openxmlformats.org/wordprocessingml/2006/main" xmlns:w14="http://schemas.microsoft.com/office/word/2010/wordml" xmlns:w15="http://schemas.microsoft.com/office/word/2012/wordml" xmlns:w16cid="http://schemas.microsoft.com/office/word/2016/wordml/cid" xmlns:w16se="http://schemas.microsoft.com/office/word/2015/wordml/symex" xmlns:wpg="http://schemas.microsoft.com/office/word/2010/wordprocessingGroup" xmlns:wpi="http://schemas.microsoft.com/office/word/2010/wordprocessingInk" xmlns:wne="http://schemas.microsoft.com/office/word/2006/wordml" xmlns:wps="http://schemas.microsoft.com/office/word/2010/wordprocessingShape" mc:Ignorable="w14 w15 w16se w16cid wp14">
   <w:abstractNum w:abstractNumId="0" w15:restartNumberingAfterBreak="0">
+    <w:nsid w:val="03E2232D"/>
+    <w:multiLevelType w:val="hybridMultilevel"/>
+    <w:tmpl w:val="5ECC0AAA"/>
+    <w:lvl w:ilvl="0" w:tplc="6BF410D0">
+      <w:start w:val="1"/>
+      <w:numFmt w:val="decimal"/>
+      <w:lvlText w:val="%1．"/>
+      <w:lvlJc w:val="left"/>
+      <w:pPr>
+        <w:ind w:left="420" w:hanging="420"/>
+      </w:pPr>
+      <w:rPr>
+        <w:rFonts w:ascii="宋体" w:eastAsia="宋体" w:hAnsi="宋体" w:cs="宋体" w:hint="default"/>
+        <w:sz w:val="21"/>
+      </w:rPr>
+    </w:lvl>
+    <w:lvl w:ilvl="1" w:tplc="04090019" w:tentative="1">
+      <w:start w:val="1"/>
+      <w:numFmt w:val="lowerLetter"/>
+      <w:lvlText w:val="%2)"/>
+      <w:lvlJc w:val="left"/>
+      <w:pPr>
+        <w:ind w:left="840" w:hanging="420"/>
+      </w:pPr>
+    </w:lvl>
+    <w:lvl w:ilvl="2" w:tplc="0409001B" w:tentative="1">
+      <w:start w:val="1"/>
+      <w:numFmt w:val="lowerRoman"/>
+      <w:lvlText w:val="%3."/>
+      <w:lvlJc w:val="right"/>
+      <w:pPr>
+        <w:ind w:left="1260" w:hanging="420"/>
+      </w:pPr>
+    </w:lvl>
+    <w:lvl w:ilvl="3" w:tplc="0409000F" w:tentative="1">
+      <w:start w:val="1"/>
+      <w:numFmt w:val="decimal"/>
+      <w:lvlText w:val="%4."/>
+      <w:lvlJc w:val="left"/>
+      <w:pPr>
+        <w:ind w:left="1680" w:hanging="420"/>
+      </w:pPr>
+    </w:lvl>
+    <w:lvl w:ilvl="4" w:tplc="04090019" w:tentative="1">
+      <w:start w:val="1"/>
+      <w:numFmt w:val="lowerLetter"/>
+      <w:lvlText w:val="%5)"/>
+      <w:lvlJc w:val="left"/>
+      <w:pPr>
+        <w:ind w:left="2100" w:hanging="420"/>
+      </w:pPr>
+    </w:lvl>
+    <w:lvl w:ilvl="5" w:tplc="0409001B" w:tentative="1">
+      <w:start w:val="1"/>
+      <w:numFmt w:val="lowerRoman"/>
+      <w:lvlText w:val="%6."/>
+      <w:lvlJc w:val="right"/>
+      <w:pPr>
+        <w:ind w:left="2520" w:hanging="420"/>
+      </w:pPr>
+    </w:lvl>
+    <w:lvl w:ilvl="6" w:tplc="0409000F" w:tentative="1">
+      <w:start w:val="1"/>
+      <w:numFmt w:val="decimal"/>
+      <w:lvlText w:val="%7."/>
+      <w:lvlJc w:val="left"/>
+      <w:pPr>
+        <w:ind w:left="2940" w:hanging="420"/>
+      </w:pPr>
+    </w:lvl>
+    <w:lvl w:ilvl="7" w:tplc="04090019" w:tentative="1">
+      <w:start w:val="1"/>
+      <w:numFmt w:val="lowerLetter"/>
+      <w:lvlText w:val="%8)"/>
+      <w:lvlJc w:val="left"/>
+      <w:pPr>
+        <w:ind w:left="3360" w:hanging="420"/>
+      </w:pPr>
+    </w:lvl>
+    <w:lvl w:ilvl="8" w:tplc="0409001B" w:tentative="1">
+      <w:start w:val="1"/>
+      <w:numFmt w:val="lowerRoman"/>
+      <w:lvlText w:val="%9."/>
+      <w:lvlJc w:val="right"/>
+      <w:pPr>
+        <w:ind w:left="3780" w:hanging="420"/>
+      </w:pPr>
+    </w:lvl>
+  </w:abstractNum>
+  <w:abstractNum w:abstractNumId="1" w15:restartNumberingAfterBreak="0">
     <w:nsid w:val="59E032E8"/>
     <w:multiLevelType w:val="hybridMultilevel"/>
-    <w:tmpl w:val="3D3CBAAE"/>
+    <w:tmpl w:val="656E8B8C"/>
     <w:lvl w:ilvl="0" w:tplc="04090013">
       <w:start w:val="1"/>
       <w:numFmt w:val="chineseCountingThousand"/>
@@ -1191,7 +1502,7 @@
       </w:pPr>
     </w:lvl>
   </w:abstractNum>
-  <w:abstractNum w:abstractNumId="1" w15:restartNumberingAfterBreak="0">
+  <w:abstractNum w:abstractNumId="2" w15:restartNumberingAfterBreak="0">
     <w:nsid w:val="72F979B4"/>
     <w:multiLevelType w:val="hybridMultilevel"/>
     <w:tmpl w:val="9FF292B8"/>
@@ -1278,9 +1589,12 @@
     </w:lvl>
   </w:abstractNum>
   <w:num w:numId="1">
+    <w:abstractNumId w:val="2"/>
+  </w:num>
+  <w:num w:numId="2">
     <w:abstractNumId w:val="1"/>
   </w:num>
-  <w:num w:numId="2">
+  <w:num w:numId="3">
     <w:abstractNumId w:val="0"/>
   </w:num>
 </w:numbering>
@@ -1852,6 +2166,11 @@
       <w:ind w:firstLineChars="200" w:firstLine="420"/>
     </w:pPr>
   </w:style>
+  <w:style w:type="character" w:customStyle="1" w:styleId="token">
+    <w:name w:val="token"/>
+    <w:basedOn w:val="a0"/>
+    <w:rsid w:val="0002579A"/>
+  </w:style>
 </w:styles>
 </file>
 

--- a/前段学习/饥人谷安装笔记.docx
+++ b/前段学习/饥人谷安装笔记.docx
@@ -40,7 +40,67 @@
           <w:bCs/>
           <w:bdr w:val="none" w:sz="0" w:space="0" w:color="auto" w:frame="1"/>
         </w:rPr>
-        <w:t>和npm、yarn和nrm、yrm；</w:t>
+        <w:t>和</w:t>
+      </w:r>
+      <w:proofErr w:type="spellStart"/>
+      <w:r>
+        <w:rPr>
+          <w:rFonts w:hint="eastAsia"/>
+          <w:b/>
+          <w:bCs/>
+          <w:bdr w:val="none" w:sz="0" w:space="0" w:color="auto" w:frame="1"/>
+        </w:rPr>
+        <w:t>npm</w:t>
+      </w:r>
+      <w:proofErr w:type="spellEnd"/>
+      <w:r>
+        <w:rPr>
+          <w:rFonts w:hint="eastAsia"/>
+          <w:b/>
+          <w:bCs/>
+          <w:bdr w:val="none" w:sz="0" w:space="0" w:color="auto" w:frame="1"/>
+        </w:rPr>
+        <w:t>、yarn和</w:t>
+      </w:r>
+      <w:proofErr w:type="spellStart"/>
+      <w:r>
+        <w:rPr>
+          <w:rFonts w:hint="eastAsia"/>
+          <w:b/>
+          <w:bCs/>
+          <w:bdr w:val="none" w:sz="0" w:space="0" w:color="auto" w:frame="1"/>
+        </w:rPr>
+        <w:t>nrm</w:t>
+      </w:r>
+      <w:proofErr w:type="spellEnd"/>
+      <w:r>
+        <w:rPr>
+          <w:rFonts w:hint="eastAsia"/>
+          <w:b/>
+          <w:bCs/>
+          <w:bdr w:val="none" w:sz="0" w:space="0" w:color="auto" w:frame="1"/>
+        </w:rPr>
+        <w:t>、</w:t>
+      </w:r>
+      <w:proofErr w:type="spellStart"/>
+      <w:r>
+        <w:rPr>
+          <w:rFonts w:hint="eastAsia"/>
+          <w:b/>
+          <w:bCs/>
+          <w:bdr w:val="none" w:sz="0" w:space="0" w:color="auto" w:frame="1"/>
+        </w:rPr>
+        <w:t>yrm</w:t>
+      </w:r>
+      <w:proofErr w:type="spellEnd"/>
+      <w:r>
+        <w:rPr>
+          <w:rFonts w:hint="eastAsia"/>
+          <w:b/>
+          <w:bCs/>
+          <w:bdr w:val="none" w:sz="0" w:space="0" w:color="auto" w:frame="1"/>
+        </w:rPr>
+        <w:t>；</w:t>
       </w:r>
     </w:p>
     <w:p>
@@ -74,6 +134,7 @@
           <w:bdr w:val="none" w:sz="0" w:space="0" w:color="auto" w:frame="1"/>
         </w:rPr>
       </w:pPr>
+      <w:proofErr w:type="gramStart"/>
       <w:r>
         <w:rPr>
           <w:rFonts w:ascii="Consolas" w:eastAsia="宋体" w:hAnsi="Consolas" w:cs="宋体" w:hint="eastAsia"/>
@@ -84,6 +145,7 @@
         </w:rPr>
         <w:t>官网下载</w:t>
       </w:r>
+      <w:proofErr w:type="gramEnd"/>
       <w:r>
         <w:rPr>
           <w:rFonts w:ascii="Consolas" w:eastAsia="宋体" w:hAnsi="Consolas" w:cs="宋体" w:hint="eastAsia"/>
@@ -104,6 +166,7 @@
         </w:rPr>
         <w:t>（里面包含</w:t>
       </w:r>
+      <w:proofErr w:type="spellStart"/>
       <w:r>
         <w:rPr>
           <w:rFonts w:ascii="Consolas" w:eastAsia="宋体" w:hAnsi="Consolas" w:cs="宋体" w:hint="eastAsia"/>
@@ -114,6 +177,7 @@
         </w:rPr>
         <w:t>npm</w:t>
       </w:r>
+      <w:proofErr w:type="spellEnd"/>
       <w:r>
         <w:rPr>
           <w:rFonts w:ascii="Consolas" w:eastAsia="宋体" w:hAnsi="Consolas" w:cs="宋体" w:hint="eastAsia"/>
@@ -124,6 +188,7 @@
         </w:rPr>
         <w:t>、</w:t>
       </w:r>
+      <w:proofErr w:type="spellStart"/>
       <w:r>
         <w:rPr>
           <w:rFonts w:ascii="Consolas" w:eastAsia="宋体" w:hAnsi="Consolas" w:cs="宋体" w:hint="eastAsia"/>
@@ -134,6 +199,7 @@
         </w:rPr>
         <w:t>npx</w:t>
       </w:r>
+      <w:proofErr w:type="spellEnd"/>
       <w:r>
         <w:rPr>
           <w:rFonts w:ascii="Consolas" w:eastAsia="宋体" w:hAnsi="Consolas" w:cs="宋体" w:hint="eastAsia"/>
@@ -197,6 +263,7 @@
           <w:bdr w:val="none" w:sz="0" w:space="0" w:color="auto" w:frame="1"/>
         </w:rPr>
       </w:pPr>
+      <w:proofErr w:type="gramStart"/>
       <w:r>
         <w:rPr>
           <w:rFonts w:ascii="Consolas" w:eastAsia="宋体" w:hAnsi="Consolas" w:cs="宋体" w:hint="eastAsia"/>
@@ -207,6 +274,7 @@
         </w:rPr>
         <w:t>官网下载</w:t>
       </w:r>
+      <w:proofErr w:type="gramEnd"/>
       <w:r>
         <w:rPr>
           <w:rFonts w:ascii="Consolas" w:eastAsia="宋体" w:hAnsi="Consolas" w:cs="宋体" w:hint="eastAsia"/>
@@ -310,6 +378,7 @@
         </w:rPr>
         <w:t>下载</w:t>
       </w:r>
+      <w:proofErr w:type="spellStart"/>
       <w:r>
         <w:rPr>
           <w:rFonts w:ascii="Consolas" w:eastAsia="宋体" w:hAnsi="Consolas" w:cs="宋体" w:hint="eastAsia"/>
@@ -320,6 +389,7 @@
         </w:rPr>
         <w:t>nrm</w:t>
       </w:r>
+      <w:proofErr w:type="spellEnd"/>
       <w:r>
         <w:rPr>
           <w:rFonts w:ascii="Consolas" w:eastAsia="宋体" w:hAnsi="Consolas" w:cs="宋体" w:hint="eastAsia"/>
@@ -330,6 +400,7 @@
         </w:rPr>
         <w:t>、</w:t>
       </w:r>
+      <w:proofErr w:type="spellStart"/>
       <w:r>
         <w:rPr>
           <w:rFonts w:ascii="Consolas" w:eastAsia="宋体" w:hAnsi="Consolas" w:cs="宋体" w:hint="eastAsia"/>
@@ -340,15 +411,38 @@
         </w:rPr>
         <w:t>yrm</w:t>
       </w:r>
-      <w:r>
-        <w:rPr>
-          <w:rFonts w:ascii="Consolas" w:eastAsia="宋体" w:hAnsi="Consolas" w:cs="宋体" w:hint="eastAsia"/>
-          <w:kern w:val="0"/>
-          <w:sz w:val="20"/>
-          <w:szCs w:val="20"/>
-          <w:bdr w:val="none" w:sz="0" w:space="0" w:color="auto" w:frame="1"/>
-        </w:rPr>
-        <w:t>管理器，更改下载路径，使用淘宝路径下载快；</w:t>
+      <w:proofErr w:type="spellEnd"/>
+      <w:r>
+        <w:rPr>
+          <w:rFonts w:ascii="Consolas" w:eastAsia="宋体" w:hAnsi="Consolas" w:cs="宋体" w:hint="eastAsia"/>
+          <w:kern w:val="0"/>
+          <w:sz w:val="20"/>
+          <w:szCs w:val="20"/>
+          <w:bdr w:val="none" w:sz="0" w:space="0" w:color="auto" w:frame="1"/>
+        </w:rPr>
+        <w:t>管理器，更改下载路径，使用</w:t>
+      </w:r>
+      <w:proofErr w:type="gramStart"/>
+      <w:r>
+        <w:rPr>
+          <w:rFonts w:ascii="Consolas" w:eastAsia="宋体" w:hAnsi="Consolas" w:cs="宋体" w:hint="eastAsia"/>
+          <w:kern w:val="0"/>
+          <w:sz w:val="20"/>
+          <w:szCs w:val="20"/>
+          <w:bdr w:val="none" w:sz="0" w:space="0" w:color="auto" w:frame="1"/>
+        </w:rPr>
+        <w:t>淘宝路径</w:t>
+      </w:r>
+      <w:proofErr w:type="gramEnd"/>
+      <w:r>
+        <w:rPr>
+          <w:rFonts w:ascii="Consolas" w:eastAsia="宋体" w:hAnsi="Consolas" w:cs="宋体" w:hint="eastAsia"/>
+          <w:kern w:val="0"/>
+          <w:sz w:val="20"/>
+          <w:szCs w:val="20"/>
+          <w:bdr w:val="none" w:sz="0" w:space="0" w:color="auto" w:frame="1"/>
+        </w:rPr>
+        <w:t>下载快；</w:t>
       </w:r>
     </w:p>
     <w:p>
@@ -382,16 +476,62 @@
           <w:bdr w:val="none" w:sz="0" w:space="0" w:color="auto" w:frame="1"/>
         </w:rPr>
       </w:pPr>
-      <w:r>
-        <w:rPr>
-          <w:rFonts w:ascii="Consolas" w:eastAsia="宋体" w:hAnsi="Consolas" w:cs="宋体"/>
-          <w:kern w:val="0"/>
-          <w:sz w:val="20"/>
-          <w:szCs w:val="20"/>
-          <w:bdr w:val="none" w:sz="0" w:space="0" w:color="auto" w:frame="1"/>
-        </w:rPr>
-        <w:t>npm i -g nrm</w:t>
-      </w:r>
+      <w:proofErr w:type="spellStart"/>
+      <w:r>
+        <w:rPr>
+          <w:rFonts w:ascii="Consolas" w:eastAsia="宋体" w:hAnsi="Consolas" w:cs="宋体"/>
+          <w:kern w:val="0"/>
+          <w:sz w:val="20"/>
+          <w:szCs w:val="20"/>
+          <w:bdr w:val="none" w:sz="0" w:space="0" w:color="auto" w:frame="1"/>
+        </w:rPr>
+        <w:t>npm</w:t>
+      </w:r>
+      <w:proofErr w:type="spellEnd"/>
+      <w:r>
+        <w:rPr>
+          <w:rFonts w:ascii="Consolas" w:eastAsia="宋体" w:hAnsi="Consolas" w:cs="宋体"/>
+          <w:kern w:val="0"/>
+          <w:sz w:val="20"/>
+          <w:szCs w:val="20"/>
+          <w:bdr w:val="none" w:sz="0" w:space="0" w:color="auto" w:frame="1"/>
+        </w:rPr>
+        <w:t xml:space="preserve"> </w:t>
+      </w:r>
+      <w:proofErr w:type="spellStart"/>
+      <w:r>
+        <w:rPr>
+          <w:rFonts w:ascii="Consolas" w:eastAsia="宋体" w:hAnsi="Consolas" w:cs="宋体"/>
+          <w:kern w:val="0"/>
+          <w:sz w:val="20"/>
+          <w:szCs w:val="20"/>
+          <w:bdr w:val="none" w:sz="0" w:space="0" w:color="auto" w:frame="1"/>
+        </w:rPr>
+        <w:t>i</w:t>
+      </w:r>
+      <w:proofErr w:type="spellEnd"/>
+      <w:r>
+        <w:rPr>
+          <w:rFonts w:ascii="Consolas" w:eastAsia="宋体" w:hAnsi="Consolas" w:cs="宋体"/>
+          <w:kern w:val="0"/>
+          <w:sz w:val="20"/>
+          <w:szCs w:val="20"/>
+          <w:bdr w:val="none" w:sz="0" w:space="0" w:color="auto" w:frame="1"/>
+        </w:rPr>
+        <w:t xml:space="preserve"> -g </w:t>
+      </w:r>
+      <w:proofErr w:type="spellStart"/>
+      <w:r>
+        <w:rPr>
+          <w:rFonts w:ascii="Consolas" w:eastAsia="宋体" w:hAnsi="Consolas" w:cs="宋体"/>
+          <w:kern w:val="0"/>
+          <w:sz w:val="20"/>
+          <w:szCs w:val="20"/>
+          <w:bdr w:val="none" w:sz="0" w:space="0" w:color="auto" w:frame="1"/>
+        </w:rPr>
+        <w:t>nrm</w:t>
+      </w:r>
+      <w:proofErr w:type="spellEnd"/>
     </w:p>
     <w:p>
       <w:pPr>
@@ -424,15 +564,27 @@
           <w:bdr w:val="none" w:sz="0" w:space="0" w:color="auto" w:frame="1"/>
         </w:rPr>
       </w:pPr>
-      <w:r>
-        <w:rPr>
-          <w:rFonts w:ascii="Consolas" w:eastAsia="宋体" w:hAnsi="Consolas" w:cs="宋体"/>
-          <w:kern w:val="0"/>
-          <w:sz w:val="20"/>
-          <w:szCs w:val="20"/>
-          <w:bdr w:val="none" w:sz="0" w:space="0" w:color="auto" w:frame="1"/>
-        </w:rPr>
-        <w:t>nrm ls</w:t>
+      <w:proofErr w:type="spellStart"/>
+      <w:r>
+        <w:rPr>
+          <w:rFonts w:ascii="Consolas" w:eastAsia="宋体" w:hAnsi="Consolas" w:cs="宋体"/>
+          <w:kern w:val="0"/>
+          <w:sz w:val="20"/>
+          <w:szCs w:val="20"/>
+          <w:bdr w:val="none" w:sz="0" w:space="0" w:color="auto" w:frame="1"/>
+        </w:rPr>
+        <w:t>nrm</w:t>
+      </w:r>
+      <w:proofErr w:type="spellEnd"/>
+      <w:r>
+        <w:rPr>
+          <w:rFonts w:ascii="Consolas" w:eastAsia="宋体" w:hAnsi="Consolas" w:cs="宋体"/>
+          <w:kern w:val="0"/>
+          <w:sz w:val="20"/>
+          <w:szCs w:val="20"/>
+          <w:bdr w:val="none" w:sz="0" w:space="0" w:color="auto" w:frame="1"/>
+        </w:rPr>
+        <w:t xml:space="preserve"> ls</w:t>
       </w:r>
     </w:p>
     <w:p>
@@ -467,6 +619,7 @@
           <w:bdr w:val="none" w:sz="0" w:space="0" w:color="auto" w:frame="1"/>
         </w:rPr>
       </w:pPr>
+      <w:proofErr w:type="spellStart"/>
       <w:r>
         <w:rPr>
           <w:rFonts w:ascii="Consolas" w:eastAsia="宋体" w:hAnsi="Consolas" w:cs="宋体"/>
@@ -476,8 +629,33 @@
           <w:szCs w:val="20"/>
           <w:bdr w:val="none" w:sz="0" w:space="0" w:color="auto" w:frame="1"/>
         </w:rPr>
-        <w:t>nrm use taobao</w:t>
-      </w:r>
+        <w:t>nrm</w:t>
+      </w:r>
+      <w:proofErr w:type="spellEnd"/>
+      <w:r>
+        <w:rPr>
+          <w:rFonts w:ascii="Consolas" w:eastAsia="宋体" w:hAnsi="Consolas" w:cs="宋体"/>
+          <w:color w:val="FF0000"/>
+          <w:kern w:val="0"/>
+          <w:sz w:val="20"/>
+          <w:szCs w:val="20"/>
+          <w:bdr w:val="none" w:sz="0" w:space="0" w:color="auto" w:frame="1"/>
+        </w:rPr>
+        <w:t xml:space="preserve"> use </w:t>
+      </w:r>
+      <w:proofErr w:type="spellStart"/>
+      <w:r>
+        <w:rPr>
+          <w:rFonts w:ascii="Consolas" w:eastAsia="宋体" w:hAnsi="Consolas" w:cs="宋体"/>
+          <w:color w:val="FF0000"/>
+          <w:kern w:val="0"/>
+          <w:sz w:val="20"/>
+          <w:szCs w:val="20"/>
+          <w:bdr w:val="none" w:sz="0" w:space="0" w:color="auto" w:frame="1"/>
+        </w:rPr>
+        <w:t>taobao</w:t>
+      </w:r>
+      <w:proofErr w:type="spellEnd"/>
     </w:p>
     <w:p>
       <w:pPr>
@@ -518,7 +696,29 @@
           <w:szCs w:val="20"/>
           <w:bdr w:val="none" w:sz="0" w:space="0" w:color="auto" w:frame="1"/>
         </w:rPr>
-        <w:t xml:space="preserve">yarn global add yrm </w:t>
+        <w:t xml:space="preserve">yarn global add </w:t>
+      </w:r>
+      <w:proofErr w:type="spellStart"/>
+      <w:r>
+        <w:rPr>
+          <w:rFonts w:ascii="Consolas" w:eastAsia="宋体" w:hAnsi="Consolas" w:cs="宋体"/>
+          <w:kern w:val="0"/>
+          <w:sz w:val="20"/>
+          <w:szCs w:val="20"/>
+          <w:bdr w:val="none" w:sz="0" w:space="0" w:color="auto" w:frame="1"/>
+        </w:rPr>
+        <w:t>yrm</w:t>
+      </w:r>
+      <w:proofErr w:type="spellEnd"/>
+      <w:r>
+        <w:rPr>
+          <w:rFonts w:ascii="Consolas" w:eastAsia="宋体" w:hAnsi="Consolas" w:cs="宋体"/>
+          <w:kern w:val="0"/>
+          <w:sz w:val="20"/>
+          <w:szCs w:val="20"/>
+          <w:bdr w:val="none" w:sz="0" w:space="0" w:color="auto" w:frame="1"/>
+        </w:rPr>
+        <w:t xml:space="preserve"> </w:t>
       </w:r>
       <w:r>
         <w:rPr>
@@ -538,8 +738,64 @@
           <w:szCs w:val="20"/>
           <w:bdr w:val="none" w:sz="0" w:space="0" w:color="auto" w:frame="1"/>
         </w:rPr>
-        <w:t xml:space="preserve"> npm i -g yrm</w:t>
-      </w:r>
+        <w:t xml:space="preserve"> </w:t>
+      </w:r>
+      <w:proofErr w:type="spellStart"/>
+      <w:r>
+        <w:rPr>
+          <w:rFonts w:ascii="Consolas" w:eastAsia="宋体" w:hAnsi="Consolas" w:cs="宋体"/>
+          <w:kern w:val="0"/>
+          <w:sz w:val="20"/>
+          <w:szCs w:val="20"/>
+          <w:bdr w:val="none" w:sz="0" w:space="0" w:color="auto" w:frame="1"/>
+        </w:rPr>
+        <w:t>npm</w:t>
+      </w:r>
+      <w:proofErr w:type="spellEnd"/>
+      <w:r>
+        <w:rPr>
+          <w:rFonts w:ascii="Consolas" w:eastAsia="宋体" w:hAnsi="Consolas" w:cs="宋体"/>
+          <w:kern w:val="0"/>
+          <w:sz w:val="20"/>
+          <w:szCs w:val="20"/>
+          <w:bdr w:val="none" w:sz="0" w:space="0" w:color="auto" w:frame="1"/>
+        </w:rPr>
+        <w:t xml:space="preserve"> </w:t>
+      </w:r>
+      <w:proofErr w:type="spellStart"/>
+      <w:r>
+        <w:rPr>
+          <w:rFonts w:ascii="Consolas" w:eastAsia="宋体" w:hAnsi="Consolas" w:cs="宋体"/>
+          <w:kern w:val="0"/>
+          <w:sz w:val="20"/>
+          <w:szCs w:val="20"/>
+          <w:bdr w:val="none" w:sz="0" w:space="0" w:color="auto" w:frame="1"/>
+        </w:rPr>
+        <w:t>i</w:t>
+      </w:r>
+      <w:proofErr w:type="spellEnd"/>
+      <w:r>
+        <w:rPr>
+          <w:rFonts w:ascii="Consolas" w:eastAsia="宋体" w:hAnsi="Consolas" w:cs="宋体"/>
+          <w:kern w:val="0"/>
+          <w:sz w:val="20"/>
+          <w:szCs w:val="20"/>
+          <w:bdr w:val="none" w:sz="0" w:space="0" w:color="auto" w:frame="1"/>
+        </w:rPr>
+        <w:t xml:space="preserve"> -g </w:t>
+      </w:r>
+      <w:proofErr w:type="spellStart"/>
+      <w:r>
+        <w:rPr>
+          <w:rFonts w:ascii="Consolas" w:eastAsia="宋体" w:hAnsi="Consolas" w:cs="宋体"/>
+          <w:kern w:val="0"/>
+          <w:sz w:val="20"/>
+          <w:szCs w:val="20"/>
+          <w:bdr w:val="none" w:sz="0" w:space="0" w:color="auto" w:frame="1"/>
+        </w:rPr>
+        <w:t>yrm</w:t>
+      </w:r>
+      <w:proofErr w:type="spellEnd"/>
     </w:p>
     <w:p>
       <w:pPr>
@@ -572,15 +828,27 @@
           <w:bdr w:val="none" w:sz="0" w:space="0" w:color="auto" w:frame="1"/>
         </w:rPr>
       </w:pPr>
-      <w:r>
-        <w:rPr>
-          <w:rFonts w:ascii="Consolas" w:eastAsia="宋体" w:hAnsi="Consolas" w:cs="宋体"/>
-          <w:kern w:val="0"/>
-          <w:sz w:val="20"/>
-          <w:szCs w:val="20"/>
-          <w:bdr w:val="none" w:sz="0" w:space="0" w:color="auto" w:frame="1"/>
-        </w:rPr>
-        <w:t>yrm ls</w:t>
+      <w:proofErr w:type="spellStart"/>
+      <w:r>
+        <w:rPr>
+          <w:rFonts w:ascii="Consolas" w:eastAsia="宋体" w:hAnsi="Consolas" w:cs="宋体"/>
+          <w:kern w:val="0"/>
+          <w:sz w:val="20"/>
+          <w:szCs w:val="20"/>
+          <w:bdr w:val="none" w:sz="0" w:space="0" w:color="auto" w:frame="1"/>
+        </w:rPr>
+        <w:t>yrm</w:t>
+      </w:r>
+      <w:proofErr w:type="spellEnd"/>
+      <w:r>
+        <w:rPr>
+          <w:rFonts w:ascii="Consolas" w:eastAsia="宋体" w:hAnsi="Consolas" w:cs="宋体"/>
+          <w:kern w:val="0"/>
+          <w:sz w:val="20"/>
+          <w:szCs w:val="20"/>
+          <w:bdr w:val="none" w:sz="0" w:space="0" w:color="auto" w:frame="1"/>
+        </w:rPr>
+        <w:t xml:space="preserve"> ls</w:t>
       </w:r>
     </w:p>
     <w:p>
@@ -615,6 +883,7 @@
           <w:bdr w:val="none" w:sz="0" w:space="0" w:color="auto" w:frame="1"/>
         </w:rPr>
       </w:pPr>
+      <w:proofErr w:type="spellStart"/>
       <w:r>
         <w:rPr>
           <w:rFonts w:ascii="Consolas" w:eastAsia="宋体" w:hAnsi="Consolas" w:cs="宋体"/>
@@ -624,8 +893,33 @@
           <w:szCs w:val="20"/>
           <w:bdr w:val="none" w:sz="0" w:space="0" w:color="auto" w:frame="1"/>
         </w:rPr>
-        <w:t>yrm use taobao</w:t>
-      </w:r>
+        <w:t>yrm</w:t>
+      </w:r>
+      <w:proofErr w:type="spellEnd"/>
+      <w:r>
+        <w:rPr>
+          <w:rFonts w:ascii="Consolas" w:eastAsia="宋体" w:hAnsi="Consolas" w:cs="宋体"/>
+          <w:color w:val="FF0000"/>
+          <w:kern w:val="0"/>
+          <w:sz w:val="20"/>
+          <w:szCs w:val="20"/>
+          <w:bdr w:val="none" w:sz="0" w:space="0" w:color="auto" w:frame="1"/>
+        </w:rPr>
+        <w:t xml:space="preserve"> use </w:t>
+      </w:r>
+      <w:proofErr w:type="spellStart"/>
+      <w:r>
+        <w:rPr>
+          <w:rFonts w:ascii="Consolas" w:eastAsia="宋体" w:hAnsi="Consolas" w:cs="宋体"/>
+          <w:color w:val="FF0000"/>
+          <w:kern w:val="0"/>
+          <w:sz w:val="20"/>
+          <w:szCs w:val="20"/>
+          <w:bdr w:val="none" w:sz="0" w:space="0" w:color="auto" w:frame="1"/>
+        </w:rPr>
+        <w:t>taobao</w:t>
+      </w:r>
+      <w:proofErr w:type="spellEnd"/>
     </w:p>
     <w:p>
       <w:pPr>
@@ -658,15 +952,27 @@
           <w:bdr w:val="none" w:sz="0" w:space="0" w:color="auto" w:frame="1"/>
         </w:rPr>
       </w:pPr>
-      <w:r>
-        <w:rPr>
-          <w:rFonts w:ascii="Consolas" w:eastAsia="宋体" w:hAnsi="Consolas" w:cs="宋体"/>
-          <w:kern w:val="0"/>
-          <w:sz w:val="20"/>
-          <w:szCs w:val="20"/>
-          <w:bdr w:val="none" w:sz="0" w:space="0" w:color="auto" w:frame="1"/>
-        </w:rPr>
-        <w:t xml:space="preserve">npx parcel </w:t>
+      <w:proofErr w:type="spellStart"/>
+      <w:r>
+        <w:rPr>
+          <w:rFonts w:ascii="Consolas" w:eastAsia="宋体" w:hAnsi="Consolas" w:cs="宋体"/>
+          <w:kern w:val="0"/>
+          <w:sz w:val="20"/>
+          <w:szCs w:val="20"/>
+          <w:bdr w:val="none" w:sz="0" w:space="0" w:color="auto" w:frame="1"/>
+        </w:rPr>
+        <w:t>npx</w:t>
+      </w:r>
+      <w:proofErr w:type="spellEnd"/>
+      <w:r>
+        <w:rPr>
+          <w:rFonts w:ascii="Consolas" w:eastAsia="宋体" w:hAnsi="Consolas" w:cs="宋体"/>
+          <w:kern w:val="0"/>
+          <w:sz w:val="20"/>
+          <w:szCs w:val="20"/>
+          <w:bdr w:val="none" w:sz="0" w:space="0" w:color="auto" w:frame="1"/>
+        </w:rPr>
+        <w:t xml:space="preserve"> parcel </w:t>
       </w:r>
       <w:r>
         <w:rPr>
@@ -707,8 +1013,20 @@
           <w:szCs w:val="20"/>
           <w:bdr w:val="none" w:sz="0" w:space="0" w:color="auto" w:frame="1"/>
         </w:rPr>
-        <w:t>/vscode</w:t>
-      </w:r>
+        <w:t>/</w:t>
+      </w:r>
+      <w:proofErr w:type="spellStart"/>
+      <w:r>
+        <w:rPr>
+          <w:rFonts w:ascii="Consolas" w:eastAsia="宋体" w:hAnsi="Consolas" w:cs="宋体"/>
+          <w:kern w:val="0"/>
+          <w:sz w:val="20"/>
+          <w:szCs w:val="20"/>
+          <w:bdr w:val="none" w:sz="0" w:space="0" w:color="auto" w:frame="1"/>
+        </w:rPr>
+        <w:t>vscode</w:t>
+      </w:r>
+      <w:proofErr w:type="spellEnd"/>
       <w:r>
         <w:rPr>
           <w:rFonts w:ascii="Consolas" w:eastAsia="宋体" w:hAnsi="Consolas" w:cs="宋体" w:hint="eastAsia"/>
@@ -739,6 +1057,7 @@
         </w:rPr>
         <w:t>（必须要引入</w:t>
       </w:r>
+      <w:proofErr w:type="spellStart"/>
       <w:r>
         <w:rPr>
           <w:rFonts w:ascii="Consolas" w:eastAsia="宋体" w:hAnsi="Consolas" w:cs="宋体" w:hint="eastAsia"/>
@@ -749,6 +1068,7 @@
         </w:rPr>
         <w:t>js</w:t>
       </w:r>
+      <w:proofErr w:type="spellEnd"/>
       <w:r>
         <w:rPr>
           <w:rFonts w:ascii="Consolas" w:eastAsia="宋体" w:hAnsi="Consolas" w:cs="宋体" w:hint="eastAsia"/>
@@ -786,6 +1106,7 @@
         </w:rPr>
         <w:t>安装</w:t>
       </w:r>
+      <w:proofErr w:type="spellStart"/>
       <w:r>
         <w:rPr>
           <w:rFonts w:hint="eastAsia"/>
@@ -795,6 +1116,7 @@
         </w:rPr>
         <w:t>vscode</w:t>
       </w:r>
+      <w:proofErr w:type="spellEnd"/>
       <w:r>
         <w:rPr>
           <w:rFonts w:ascii="Consolas" w:eastAsia="宋体" w:hAnsi="Consolas" w:cs="宋体" w:hint="eastAsia"/>
@@ -857,6 +1179,7 @@
         </w:rPr>
         <w:t>搜索</w:t>
       </w:r>
+      <w:proofErr w:type="spellStart"/>
       <w:r>
         <w:rPr>
           <w:rFonts w:ascii="Consolas" w:eastAsia="宋体" w:hAnsi="Consolas" w:cs="宋体" w:hint="eastAsia"/>
@@ -867,6 +1190,7 @@
         </w:rPr>
         <w:t>fira</w:t>
       </w:r>
+      <w:proofErr w:type="spellEnd"/>
       <w:r>
         <w:rPr>
           <w:rFonts w:ascii="Consolas" w:eastAsia="宋体" w:hAnsi="Consolas" w:cs="宋体"/>
@@ -929,6 +1253,7 @@
         </w:rPr>
         <w:t>再到</w:t>
       </w:r>
+      <w:proofErr w:type="spellStart"/>
       <w:r>
         <w:rPr>
           <w:rFonts w:ascii="Consolas" w:eastAsia="宋体" w:hAnsi="Consolas" w:cs="宋体" w:hint="eastAsia"/>
@@ -939,6 +1264,7 @@
         </w:rPr>
         <w:t>vscode</w:t>
       </w:r>
+      <w:proofErr w:type="spellEnd"/>
       <w:r>
         <w:rPr>
           <w:rFonts w:ascii="Consolas" w:eastAsia="宋体" w:hAnsi="Consolas" w:cs="宋体" w:hint="eastAsia"/>
@@ -949,6 +1275,7 @@
         </w:rPr>
         <w:t>的设置中搜索“字体”，将</w:t>
       </w:r>
+      <w:proofErr w:type="spellStart"/>
       <w:r>
         <w:rPr>
           <w:rFonts w:ascii="Consolas" w:eastAsia="宋体" w:hAnsi="Consolas" w:cs="宋体" w:hint="eastAsia"/>
@@ -967,7 +1294,18 @@
           <w:szCs w:val="20"/>
           <w:bdr w:val="none" w:sz="0" w:space="0" w:color="auto" w:frame="1"/>
         </w:rPr>
-        <w:t>ira code,</w:t>
+        <w:t>ira</w:t>
+      </w:r>
+      <w:proofErr w:type="spellEnd"/>
+      <w:r>
+        <w:rPr>
+          <w:rFonts w:ascii="Consolas" w:eastAsia="宋体" w:hAnsi="Consolas" w:cs="宋体"/>
+          <w:kern w:val="0"/>
+          <w:sz w:val="20"/>
+          <w:szCs w:val="20"/>
+          <w:bdr w:val="none" w:sz="0" w:space="0" w:color="auto" w:frame="1"/>
+        </w:rPr>
+        <w:t xml:space="preserve"> code,</w:t>
       </w:r>
       <w:r>
         <w:rPr>
@@ -1054,7 +1392,10 @@
     </w:p>
     <w:p/>
     <w:p/>
-    <w:p/>
+    <w:p>
+      <w:bookmarkStart w:id="0" w:name="_GoBack"/>
+      <w:bookmarkEnd w:id="0"/>
+    </w:p>
     <w:p>
       <w:pPr>
         <w:pStyle w:val="a7"/>
@@ -1063,10 +1404,18 @@
           <w:numId w:val="2"/>
         </w:numPr>
         <w:ind w:firstLineChars="0"/>
-      </w:pPr>
+        <w:rPr>
+          <w:rStyle w:val="HTML1"/>
+          <w:rFonts w:asciiTheme="minorHAnsi" w:eastAsiaTheme="minorEastAsia" w:hAnsiTheme="minorHAnsi" w:cstheme="minorBidi"/>
+          <w:sz w:val="21"/>
+          <w:szCs w:val="22"/>
+        </w:rPr>
+      </w:pPr>
+      <w:proofErr w:type="spellStart"/>
       <w:r>
         <w:t>vue</w:t>
       </w:r>
+      <w:proofErr w:type="spellEnd"/>
       <w:r>
         <w:rPr>
           <w:rFonts w:hint="eastAsia"/>
@@ -1093,8 +1442,48 @@
           <w:sz w:val="20"/>
           <w:szCs w:val="20"/>
         </w:rPr>
+        <w:t>yarn global add @</w:t>
+      </w:r>
+      <w:proofErr w:type="spellStart"/>
+      <w:r>
+        <w:rPr>
+          <w:rStyle w:val="token"/>
+          <w:rFonts w:ascii="Consolas" w:hAnsi="Consolas"/>
+          <w:sz w:val="20"/>
+          <w:szCs w:val="20"/>
+        </w:rPr>
+        <w:t>vue</w:t>
+      </w:r>
+      <w:proofErr w:type="spellEnd"/>
+      <w:r>
+        <w:rPr>
+          <w:rStyle w:val="token"/>
+          <w:rFonts w:ascii="Consolas" w:hAnsi="Consolas"/>
+          <w:sz w:val="20"/>
+          <w:szCs w:val="20"/>
+        </w:rPr>
+        <w:t>/cli</w:t>
+      </w:r>
+      <w:r>
+        <w:rPr>
+          <w:rStyle w:val="token"/>
+          <w:rFonts w:ascii="Consolas" w:hAnsi="Consolas" w:hint="eastAsia"/>
+          <w:sz w:val="20"/>
+          <w:szCs w:val="20"/>
+        </w:rPr>
+        <w:t>或</w:t>
+      </w:r>
+      <w:proofErr w:type="spellStart"/>
+      <w:r>
+        <w:rPr>
+          <w:rStyle w:val="token"/>
+          <w:rFonts w:ascii="Consolas" w:hAnsi="Consolas"/>
+          <w:sz w:val="20"/>
+          <w:szCs w:val="20"/>
+        </w:rPr>
         <w:t>npm</w:t>
       </w:r>
+      <w:proofErr w:type="spellEnd"/>
       <w:r>
         <w:rPr>
           <w:rStyle w:val="HTML1"/>
@@ -1120,7 +1509,27 @@
           <w:sz w:val="20"/>
           <w:szCs w:val="20"/>
         </w:rPr>
-        <w:t xml:space="preserve"> -g @vue/cli</w:t>
+        <w:t xml:space="preserve"> -g @</w:t>
+      </w:r>
+      <w:proofErr w:type="spellStart"/>
+      <w:r>
+        <w:rPr>
+          <w:rStyle w:val="HTML1"/>
+          <w:rFonts w:ascii="Consolas" w:hAnsi="Consolas"/>
+          <w:sz w:val="20"/>
+          <w:szCs w:val="20"/>
+        </w:rPr>
+        <w:t>vue</w:t>
+      </w:r>
+      <w:proofErr w:type="spellEnd"/>
+      <w:r>
+        <w:rPr>
+          <w:rStyle w:val="HTML1"/>
+          <w:rFonts w:ascii="Consolas" w:hAnsi="Consolas"/>
+          <w:sz w:val="20"/>
+          <w:szCs w:val="20"/>
+        </w:rPr>
+        <w:t>/cli</w:t>
       </w:r>
       <w:r>
         <w:rPr>
@@ -1155,6 +1564,7 @@
           <w:szCs w:val="20"/>
         </w:rPr>
       </w:pPr>
+      <w:proofErr w:type="spellStart"/>
       <w:r>
         <w:rPr>
           <w:rStyle w:val="HTML1"/>
@@ -1162,7 +1572,17 @@
           <w:sz w:val="20"/>
           <w:szCs w:val="20"/>
         </w:rPr>
-        <w:t xml:space="preserve">vue </w:t>
+        <w:t>vue</w:t>
+      </w:r>
+      <w:proofErr w:type="spellEnd"/>
+      <w:r>
+        <w:rPr>
+          <w:rStyle w:val="HTML1"/>
+          <w:rFonts w:ascii="Consolas" w:hAnsi="Consolas"/>
+          <w:sz w:val="20"/>
+          <w:szCs w:val="20"/>
+        </w:rPr>
+        <w:t xml:space="preserve"> </w:t>
       </w:r>
       <w:r>
         <w:rPr>
@@ -1215,6 +1635,7 @@
           <w:szCs w:val="20"/>
         </w:rPr>
       </w:pPr>
+      <w:proofErr w:type="spellStart"/>
       <w:r>
         <w:rPr>
           <w:rStyle w:val="HTML1"/>
@@ -1222,8 +1643,9 @@
           <w:sz w:val="20"/>
           <w:szCs w:val="20"/>
         </w:rPr>
-        <w:t>vue create</w:t>
-      </w:r>
+        <w:t>vue</w:t>
+      </w:r>
+      <w:proofErr w:type="spellEnd"/>
       <w:r>
         <w:rPr>
           <w:rStyle w:val="HTML1"/>
@@ -1231,6 +1653,15 @@
           <w:sz w:val="20"/>
           <w:szCs w:val="20"/>
         </w:rPr>
+        <w:t xml:space="preserve"> create</w:t>
+      </w:r>
+      <w:r>
+        <w:rPr>
+          <w:rStyle w:val="HTML1"/>
+          <w:rFonts w:ascii="Consolas" w:hAnsi="Consolas"/>
+          <w:sz w:val="20"/>
+          <w:szCs w:val="20"/>
+        </w:rPr>
         <w:t xml:space="preserve"> </w:t>
       </w:r>
       <w:r>
@@ -1240,7 +1671,43 @@
           <w:sz w:val="20"/>
           <w:szCs w:val="20"/>
         </w:rPr>
-        <w:t>文件名称；</w:t>
+        <w:t>文件名称</w:t>
+      </w:r>
+      <w:r>
+        <w:rPr>
+          <w:rStyle w:val="HTML1"/>
+          <w:rFonts w:ascii="Consolas" w:hAnsi="Consolas" w:hint="eastAsia"/>
+          <w:sz w:val="20"/>
+          <w:szCs w:val="20"/>
+        </w:rPr>
+        <w:t>（</w:t>
+      </w:r>
+      <w:r>
+        <w:rPr>
+          <w:rStyle w:val="HTML1"/>
+          <w:rFonts w:ascii="Consolas" w:hAnsi="Consolas" w:hint="eastAsia"/>
+          <w:sz w:val="20"/>
+          <w:szCs w:val="20"/>
+        </w:rPr>
+        <w:t>.</w:t>
+      </w:r>
+      <w:r>
+        <w:rPr>
+          <w:rStyle w:val="HTML1"/>
+          <w:rFonts w:ascii="Consolas" w:hAnsi="Consolas" w:hint="eastAsia"/>
+          <w:sz w:val="20"/>
+          <w:szCs w:val="20"/>
+        </w:rPr>
+        <w:t>）</w:t>
+      </w:r>
+      <w:r>
+        <w:rPr>
+          <w:rStyle w:val="HTML1"/>
+          <w:rFonts w:ascii="Consolas" w:hAnsi="Consolas" w:hint="eastAsia"/>
+          <w:sz w:val="20"/>
+          <w:szCs w:val="20"/>
+        </w:rPr>
+        <w:t>；</w:t>
       </w:r>
     </w:p>
     <w:p>
@@ -1266,16 +1733,14 @@
         </w:rPr>
         <w:t xml:space="preserve"> serve</w:t>
       </w:r>
-      <w:bookmarkStart w:id="0" w:name="_GoBack"/>
-      <w:bookmarkEnd w:id="0"/>
+      <w:r>
+        <w:rPr>
+          <w:rFonts w:ascii="Consolas" w:hAnsi="Consolas"/>
+        </w:rPr>
+        <w:t>;</w:t>
+      </w:r>
     </w:p>
-    <w:p>
-      <w:pPr>
-        <w:rPr>
-          <w:rFonts w:hint="eastAsia"/>
-        </w:rPr>
-      </w:pPr>
-    </w:p>
+    <w:p/>
     <w:sectPr>
       <w:pgSz w:w="11906" w:h="16838"/>
       <w:pgMar w:top="1440" w:right="1800" w:bottom="1440" w:left="1800" w:header="851" w:footer="992" w:gutter="0"/>
